--- a/Docs/Demo/SBATCH/03-EXCEPTIONS/SBatch-FIX.docx
+++ b/Docs/Demo/SBATCH/03-EXCEPTIONS/SBatch-FIX.docx
@@ -32,21 +32,10 @@
       </w:r>
       <w:r>
         <w:rPr>
-          <w:lang w:val="et-EE"/>
-        </w:rPr>
-        <w:t xml:space="preserve">1) </w:t>
-      </w:r>
-      <w:r>
-        <w:rPr>
-          <w:lang w:val="et-EE"/>
-        </w:rPr>
-        <w:t xml:space="preserve">Refactoring </w:t>
-      </w:r>
-      <w:r>
-        <w:rPr>
-          <w:lang w:val="et-EE"/>
-        </w:rPr>
-        <w:t>campi per configurazione e rimozione duplicati in una classe comune.</w:t>
+          <w:highlight w:val="green"/>
+          <w:lang w:val="et-EE"/>
+        </w:rPr>
+        <w:t>1) Refactoring campi per configurazione e rimozione duplicati in una classe comune.</w:t>
       </w:r>
       <w:r>
         <w:rPr>
@@ -62,360 +51,24 @@
         <w:br/>
         <w:t>3) Log su files externi</w:t>
       </w:r>
-    </w:p>
-    <w:p>
-      <w:pPr>
-        <w:rPr>
-          <w:lang w:val="et-EE"/>
-        </w:rPr>
-      </w:pPr>
-      <w:r>
-        <w:rPr>
-          <w:lang w:val="et-EE"/>
-        </w:rPr>
-        <w:t>TEST:</w:t>
-      </w:r>
-    </w:p>
-    <w:tbl>
-      <w:tblPr>
-        <w:tblStyle w:val="TableGrid"/>
-        <w:tblW w:w="0" w:type="auto"/>
-        <w:tblInd w:w="198" w:type="dxa"/>
-        <w:tblLook w:val="04A0" w:firstRow="1" w:lastRow="0" w:firstColumn="1" w:lastColumn="0" w:noHBand="0" w:noVBand="1"/>
-      </w:tblPr>
-      <w:tblGrid>
-        <w:gridCol w:w="1170"/>
-        <w:gridCol w:w="4590"/>
-        <w:gridCol w:w="3618"/>
-      </w:tblGrid>
-      <w:tr>
-        <w:tc>
-          <w:tcPr>
-            <w:tcW w:w="1170" w:type="dxa"/>
-          </w:tcPr>
-          <w:p>
-            <w:pPr>
-              <w:rPr>
-                <w:b/>
-                <w:lang w:val="et-EE"/>
-              </w:rPr>
-            </w:pPr>
-            <w:r>
-              <w:rPr>
-                <w:b/>
-                <w:lang w:val="et-EE"/>
-              </w:rPr>
-              <w:t>TipoStep:</w:t>
-            </w:r>
-          </w:p>
-        </w:tc>
-        <w:tc>
-          <w:tcPr>
-            <w:tcW w:w="4590" w:type="dxa"/>
-          </w:tcPr>
-          <w:p>
-            <w:pPr>
-              <w:rPr>
-                <w:b/>
-                <w:lang w:val="et-EE"/>
-              </w:rPr>
-            </w:pPr>
-            <w:r>
-              <w:rPr>
-                <w:b/>
-                <w:lang w:val="et-EE"/>
-              </w:rPr>
-              <w:t>Skippable Exception triggered</w:t>
-            </w:r>
-          </w:p>
-        </w:tc>
-        <w:tc>
-          <w:tcPr>
-            <w:tcW w:w="3618" w:type="dxa"/>
-          </w:tcPr>
-          <w:p>
-            <w:pPr>
-              <w:rPr>
-                <w:b/>
-                <w:lang w:val="et-EE"/>
-              </w:rPr>
-            </w:pPr>
-            <w:r>
-              <w:rPr>
-                <w:b/>
-                <w:lang w:val="et-EE"/>
-              </w:rPr>
-              <w:t>Retriable Exception triggered</w:t>
-            </w:r>
-          </w:p>
-        </w:tc>
-      </w:tr>
-      <w:tr>
-        <w:tc>
-          <w:tcPr>
-            <w:tcW w:w="1170" w:type="dxa"/>
-          </w:tcPr>
-          <w:p>
-            <w:pPr>
-              <w:rPr>
-                <w:b/>
-                <w:lang w:val="et-EE"/>
-              </w:rPr>
-            </w:pPr>
-            <w:r>
-              <w:rPr>
-                <w:b/>
-                <w:lang w:val="et-EE"/>
-              </w:rPr>
-              <w:t>Tasket</w:t>
-            </w:r>
-          </w:p>
-        </w:tc>
-        <w:tc>
-          <w:tcPr>
-            <w:tcW w:w="4590" w:type="dxa"/>
-          </w:tcPr>
-          <w:p>
-            <w:pPr>
-              <w:rPr>
-                <w:lang w:val="et-EE"/>
-              </w:rPr>
-            </w:pPr>
-            <w:r>
-              <w:rPr>
-                <w:lang w:val="et-EE"/>
-              </w:rPr>
-              <w:t>Non supportata</w:t>
-            </w:r>
-            <w:r>
-              <w:rPr>
-                <w:lang w:val="et-EE"/>
-              </w:rPr>
-              <w:t xml:space="preserve"> (da impl in Tasket )</w:t>
-            </w:r>
-          </w:p>
-        </w:tc>
-        <w:tc>
-          <w:tcPr>
-            <w:tcW w:w="3618" w:type="dxa"/>
-          </w:tcPr>
-          <w:p>
-            <w:pPr>
-              <w:rPr>
-                <w:b/>
-                <w:lang w:val="et-EE"/>
-              </w:rPr>
-            </w:pPr>
-            <w:r>
-              <w:rPr>
-                <w:lang w:val="et-EE"/>
-              </w:rPr>
-              <w:t>Non supportata</w:t>
-            </w:r>
-            <w:r>
-              <w:rPr>
-                <w:lang w:val="et-EE"/>
-              </w:rPr>
-              <w:t xml:space="preserve"> (da impl in Tasket )</w:t>
-            </w:r>
-          </w:p>
-        </w:tc>
-      </w:tr>
-      <w:tr>
-        <w:tc>
-          <w:tcPr>
-            <w:tcW w:w="1170" w:type="dxa"/>
-          </w:tcPr>
-          <w:p>
-            <w:pPr>
-              <w:rPr>
-                <w:b/>
-                <w:lang w:val="et-EE"/>
-              </w:rPr>
-            </w:pPr>
-            <w:r>
-              <w:rPr>
-                <w:b/>
-                <w:lang w:val="et-EE"/>
-              </w:rPr>
-              <w:t>Reader</w:t>
-            </w:r>
-          </w:p>
-        </w:tc>
-        <w:tc>
-          <w:tcPr>
-            <w:tcW w:w="4590" w:type="dxa"/>
-          </w:tcPr>
-          <w:p>
-            <w:pPr>
-              <w:rPr>
-                <w:lang w:val="et-EE"/>
-              </w:rPr>
-            </w:pPr>
-          </w:p>
-        </w:tc>
-        <w:tc>
-          <w:tcPr>
-            <w:tcW w:w="3618" w:type="dxa"/>
-          </w:tcPr>
-          <w:p>
-            <w:pPr>
-              <w:rPr>
-                <w:lang w:val="et-EE"/>
-              </w:rPr>
-            </w:pPr>
-            <w:r>
-              <w:rPr>
-                <w:lang w:val="et-EE"/>
-              </w:rPr>
-              <w:t>Deve essere anche skippable</w:t>
-            </w:r>
-            <w:r>
-              <w:rPr>
-                <w:lang w:val="et-EE"/>
-              </w:rPr>
-              <w:t xml:space="preserve"> per non bloccare lo step.</w:t>
-            </w:r>
-            <w:r>
-              <w:rPr>
-                <w:lang w:val="et-EE"/>
-              </w:rPr>
-              <w:br/>
-              <w:t>Non viene eseguito il retry.</w:t>
-            </w:r>
-          </w:p>
-        </w:tc>
-      </w:tr>
-      <w:tr>
-        <w:tc>
-          <w:tcPr>
-            <w:tcW w:w="1170" w:type="dxa"/>
-          </w:tcPr>
-          <w:p>
-            <w:pPr>
-              <w:rPr>
-                <w:b/>
-                <w:lang w:val="et-EE"/>
-              </w:rPr>
-            </w:pPr>
-            <w:r>
-              <w:rPr>
-                <w:b/>
-                <w:lang w:val="et-EE"/>
-              </w:rPr>
-              <w:t>Processor</w:t>
-            </w:r>
-          </w:p>
-        </w:tc>
-        <w:tc>
-          <w:tcPr>
-            <w:tcW w:w="4590" w:type="dxa"/>
-          </w:tcPr>
-          <w:p>
-            <w:pPr>
-              <w:rPr>
-                <w:b/>
-                <w:lang w:val="et-EE"/>
-              </w:rPr>
-            </w:pPr>
-          </w:p>
-        </w:tc>
-        <w:tc>
-          <w:tcPr>
-            <w:tcW w:w="3618" w:type="dxa"/>
-          </w:tcPr>
-          <w:p>
-            <w:pPr>
-              <w:rPr>
-                <w:lang w:val="et-EE"/>
-              </w:rPr>
-            </w:pPr>
-            <w:r>
-              <w:rPr>
-                <w:lang w:val="et-EE"/>
-              </w:rPr>
-              <w:t>Deve essere anche skippable</w:t>
-            </w:r>
-            <w:r>
-              <w:rPr>
-                <w:lang w:val="et-EE"/>
-              </w:rPr>
-              <w:t xml:space="preserve"> per non bloccare lo step.</w:t>
-            </w:r>
-            <w:r>
-              <w:rPr>
-                <w:lang w:val="et-EE"/>
-              </w:rPr>
-              <w:br/>
-              <w:t>Non viene eseguito il retry.</w:t>
-            </w:r>
-          </w:p>
-        </w:tc>
-      </w:tr>
-      <w:tr>
-        <w:tc>
-          <w:tcPr>
-            <w:tcW w:w="1170" w:type="dxa"/>
-          </w:tcPr>
-          <w:p>
-            <w:pPr>
-              <w:rPr>
-                <w:b/>
-                <w:lang w:val="et-EE"/>
-              </w:rPr>
-            </w:pPr>
-            <w:r>
-              <w:rPr>
-                <w:b/>
-                <w:lang w:val="et-EE"/>
-              </w:rPr>
-              <w:t>Writer</w:t>
-            </w:r>
-          </w:p>
-        </w:tc>
-        <w:tc>
-          <w:tcPr>
-            <w:tcW w:w="4590" w:type="dxa"/>
-          </w:tcPr>
-          <w:p>
-            <w:pPr>
-              <w:rPr>
-                <w:b/>
-                <w:lang w:val="et-EE"/>
-              </w:rPr>
-            </w:pPr>
-          </w:p>
-        </w:tc>
-        <w:tc>
-          <w:tcPr>
-            <w:tcW w:w="3618" w:type="dxa"/>
-          </w:tcPr>
-          <w:p>
-            <w:pPr>
-              <w:rPr>
-                <w:lang w:val="et-EE"/>
-              </w:rPr>
-            </w:pPr>
-            <w:r>
-              <w:rPr>
-                <w:lang w:val="et-EE"/>
-              </w:rPr>
-              <w:t>Il write</w:t>
-            </w:r>
-            <w:r>
-              <w:rPr>
-                <w:lang w:val="et-EE"/>
-              </w:rPr>
-              <w:t xml:space="preserve"> di tutta la collection viene ripetuto. (Read and process sono in cache)</w:t>
-            </w:r>
-          </w:p>
-        </w:tc>
-      </w:tr>
-    </w:tbl>
-    <w:p>
-      <w:pPr>
-        <w:rPr>
-          <w:b/>
+      <w:r>
+        <w:rPr>
+          <w:lang w:val="et-EE"/>
+        </w:rPr>
+        <w:br/>
+        <w:t>4) Verifica su Summery ripetizione</w:t>
+      </w:r>
+    </w:p>
+    <w:p>
+      <w:pPr>
+        <w:rPr>
+          <w:lang w:val="et-EE"/>
+        </w:rPr>
+      </w:pPr>
+    </w:p>
+    <w:p>
+      <w:pPr>
+        <w:rPr>
           <w:lang w:val="et-EE"/>
         </w:rPr>
       </w:pPr>
@@ -425,24 +78,63 @@
         <w:pStyle w:val="ListParagraph"/>
         <w:numPr>
           <w:ilvl w:val="0"/>
-          <w:numId w:val="1"/>
+          <w:numId w:val="2"/>
         </w:numPr>
         <w:rPr>
-          <w:b/>
-          <w:lang w:val="et-EE"/>
-        </w:rPr>
-      </w:pPr>
-      <w:r>
-        <w:rPr>
-          <w:lang w:val="et-EE"/>
-        </w:rPr>
-        <w:t xml:space="preserve">Test </w:t>
-      </w:r>
-      <w:r>
-        <w:rPr>
-          <w:lang w:val="et-EE"/>
-        </w:rPr>
-        <w:t xml:space="preserve">job restartable </w:t>
+          <w:lang w:val="et-EE"/>
+        </w:rPr>
+      </w:pPr>
+      <w:bookmarkStart w:id="0" w:name="_GoBack"/>
+      <w:bookmarkEnd w:id="0"/>
+      <w:r>
+        <w:rPr>
+          <w:lang w:val="et-EE"/>
+        </w:rPr>
+        <w:t xml:space="preserve">Che differenza c’e’ con lo skip?. </w:t>
+      </w:r>
+      <w:r>
+        <w:rPr>
+          <w:lang w:val="et-EE"/>
+        </w:rPr>
+        <w:br/>
+        <w:t xml:space="preserve">Nel Reader Nessuna. </w:t>
+      </w:r>
+      <w:r>
+        <w:rPr>
+          <w:lang w:val="et-EE"/>
+        </w:rPr>
+        <w:br/>
+        <w:t>L’operazione viene eseguita di nuovo fino allo skip-limit. (siccome R e’ anche negli S)</w:t>
+      </w:r>
+    </w:p>
+    <w:p>
+      <w:pPr>
+        <w:pStyle w:val="ListParagraph"/>
+        <w:rPr>
+          <w:lang w:val="et-EE"/>
+        </w:rPr>
+      </w:pPr>
+    </w:p>
+    <w:p>
+      <w:pPr>
+        <w:rPr>
+          <w:b/>
+          <w:lang w:val="et-EE"/>
+        </w:rPr>
+      </w:pPr>
+      <w:r>
+        <w:rPr>
+          <w:b/>
+          <w:lang w:val="et-EE"/>
+        </w:rPr>
+        <w:t>ALTRE CONFIGURAZIONI:</w:t>
+      </w:r>
+      <w:r>
+        <w:rPr>
+          <w:b/>
+          <w:lang w:val="et-EE"/>
+        </w:rPr>
+        <w:br/>
       </w:r>
     </w:p>
     <w:p>
@@ -450,7 +142,7 @@
         <w:pStyle w:val="ListParagraph"/>
         <w:numPr>
           <w:ilvl w:val="0"/>
-          <w:numId w:val="1"/>
+          <w:numId w:val="6"/>
         </w:numPr>
         <w:rPr>
           <w:b/>
@@ -459,9 +151,36 @@
       </w:pPr>
       <w:r>
         <w:rPr>
-          <w:lang w:val="et-EE"/>
-        </w:rPr>
-        <w:t>Test non repeteable step</w:t>
+          <w:b/>
+          <w:lang w:val="et-EE"/>
+        </w:rPr>
+        <w:t>Job Restartable</w:t>
+      </w:r>
+      <w:r>
+        <w:rPr>
+          <w:b/>
+          <w:lang w:val="et-EE"/>
+        </w:rPr>
+        <w:br/>
+      </w:r>
+      <w:r>
+        <w:rPr>
+          <w:lang w:val="et-EE"/>
+        </w:rPr>
+        <w:t>true:</w:t>
+      </w:r>
+      <w:r>
+        <w:rPr>
+          <w:lang w:val="et-EE"/>
+        </w:rPr>
+        <w:br/>
+        <w:t>false:</w:t>
+      </w:r>
+      <w:r>
+        <w:rPr>
+          <w:lang w:val="et-EE"/>
+        </w:rPr>
+        <w:br/>
       </w:r>
     </w:p>
     <w:p>
@@ -469,7 +188,7 @@
         <w:pStyle w:val="ListParagraph"/>
         <w:numPr>
           <w:ilvl w:val="0"/>
-          <w:numId w:val="1"/>
+          <w:numId w:val="2"/>
         </w:numPr>
         <w:rPr>
           <w:b/>
@@ -478,9 +197,53 @@
       </w:pPr>
       <w:r>
         <w:rPr>
-          <w:lang w:val="et-EE"/>
-        </w:rPr>
-        <w:t>Test skip limit</w:t>
+          <w:b/>
+          <w:lang w:val="et-EE"/>
+        </w:rPr>
+        <w:t>Step repeteable:</w:t>
+      </w:r>
+    </w:p>
+    <w:p>
+      <w:pPr>
+        <w:pStyle w:val="ListParagraph"/>
+        <w:rPr>
+          <w:lang w:val="et-EE"/>
+        </w:rPr>
+      </w:pPr>
+      <w:r>
+        <w:rPr>
+          <w:lang w:val="et-EE"/>
+        </w:rPr>
+        <w:t>True:</w:t>
+      </w:r>
+    </w:p>
+    <w:p>
+      <w:pPr>
+        <w:pStyle w:val="ListParagraph"/>
+        <w:rPr>
+          <w:lang w:val="et-EE"/>
+        </w:rPr>
+      </w:pPr>
+      <w:r>
+        <w:rPr>
+          <w:lang w:val="et-EE"/>
+        </w:rPr>
+        <w:t>False:</w:t>
+      </w:r>
+    </w:p>
+    <w:p>
+      <w:pPr>
+        <w:rPr>
+          <w:b/>
+          <w:lang w:val="et-EE"/>
+        </w:rPr>
+      </w:pPr>
+      <w:r>
+        <w:rPr>
+          <w:b/>
+          <w:lang w:val="et-EE"/>
+        </w:rPr>
+        <w:t>IMPL:</w:t>
       </w:r>
     </w:p>
     <w:p>
@@ -488,7 +251,7 @@
         <w:pStyle w:val="ListParagraph"/>
         <w:numPr>
           <w:ilvl w:val="0"/>
-          <w:numId w:val="1"/>
+          <w:numId w:val="2"/>
         </w:numPr>
         <w:rPr>
           <w:b/>
@@ -497,9 +260,37 @@
       </w:pPr>
       <w:r>
         <w:rPr>
-          <w:lang w:val="et-EE"/>
-        </w:rPr>
-        <w:t>Test repeat limit</w:t>
+          <w:b/>
+          <w:lang w:val="et-EE"/>
+        </w:rPr>
+        <w:t>Listeners</w:t>
+      </w:r>
+      <w:r>
+        <w:rPr>
+          <w:b/>
+          <w:lang w:val="et-EE"/>
+        </w:rPr>
+        <w:t>:</w:t>
+      </w:r>
+    </w:p>
+    <w:p>
+      <w:pPr>
+        <w:pStyle w:val="ListParagraph"/>
+        <w:rPr>
+          <w:lang w:val="et-EE"/>
+        </w:rPr>
+      </w:pPr>
+      <w:r>
+        <w:rPr>
+          <w:lang w:val="et-EE"/>
+        </w:rPr>
+        <w:t xml:space="preserve"> per avere maggiori dettagli su cosa e’ successo o quale item ha dato problemi.</w:t>
+      </w:r>
+      <w:r>
+        <w:rPr>
+          <w:lang w:val="et-EE"/>
+        </w:rPr>
+        <w:br/>
       </w:r>
     </w:p>
     <w:p>
@@ -507,24 +298,39 @@
         <w:pStyle w:val="ListParagraph"/>
         <w:numPr>
           <w:ilvl w:val="0"/>
-          <w:numId w:val="1"/>
+          <w:numId w:val="2"/>
         </w:numPr>
         <w:rPr>
-          <w:b/>
-          <w:lang w:val="et-EE"/>
-        </w:rPr>
-      </w:pPr>
-      <w:r>
-        <w:rPr>
-          <w:lang w:val="et-EE"/>
-        </w:rPr>
-        <w:t>Ripetizioni e JobExecutions e StepExecut</w:t>
-      </w:r>
-      <w:r>
-        <w:rPr>
-          <w:lang w:val="et-EE"/>
-        </w:rPr>
-        <w:t>ions (trigger solo ripetizioni e verifica domain DB)</w:t>
+          <w:lang w:val="et-EE"/>
+        </w:rPr>
+      </w:pPr>
+      <w:r>
+        <w:rPr>
+          <w:lang w:val="et-EE"/>
+        </w:rPr>
+        <w:t>Indirizzamento di step in caso di eccezioni (tasklet)</w:t>
+      </w:r>
+    </w:p>
+    <w:p>
+      <w:pPr>
+        <w:rPr>
+          <w:b/>
+          <w:lang w:val="et-EE"/>
+        </w:rPr>
+      </w:pPr>
+      <w:r>
+        <w:rPr>
+          <w:b/>
+          <w:lang w:val="et-EE"/>
+        </w:rPr>
+        <w:br/>
+      </w:r>
+      <w:r>
+        <w:rPr>
+          <w:b/>
+          <w:lang w:val="et-EE"/>
+        </w:rPr>
+        <w:t>TESTS:</w:t>
       </w:r>
     </w:p>
     <w:p>
@@ -532,119 +338,55 @@
         <w:pStyle w:val="ListParagraph"/>
         <w:numPr>
           <w:ilvl w:val="0"/>
-          <w:numId w:val="1"/>
+          <w:numId w:val="2"/>
         </w:numPr>
         <w:rPr>
-          <w:b/>
-          <w:lang w:val="et-EE"/>
-        </w:rPr>
-      </w:pPr>
-      <w:r>
-        <w:rPr>
-          <w:lang w:val="et-EE"/>
-        </w:rPr>
-        <w:t>Listeners</w:t>
-      </w:r>
-      <w:r>
-        <w:rPr>
-          <w:lang w:val="et-EE"/>
-        </w:rPr>
-        <w:t xml:space="preserve"> (log retry e skip, info disponibili)</w:t>
+          <w:lang w:val="et-EE"/>
+        </w:rPr>
+      </w:pPr>
+      <w:r>
+        <w:rPr>
+          <w:lang w:val="et-EE"/>
+        </w:rPr>
+        <w:t>Verifica in DB:</w:t>
       </w:r>
     </w:p>
     <w:p>
       <w:pPr>
         <w:pStyle w:val="ListParagraph"/>
-        <w:numPr>
-          <w:ilvl w:val="0"/>
-          <w:numId w:val="1"/>
-        </w:numPr>
-        <w:rPr>
-          <w:b/>
-          <w:lang w:val="et-EE"/>
-        </w:rPr>
-      </w:pPr>
-      <w:r>
-        <w:rPr>
-          <w:lang w:val="et-EE"/>
-        </w:rPr>
-        <w:t>Indirizzamento di step in caso di eccezioni (tasklet)</w:t>
-      </w:r>
-    </w:p>
-    <w:p>
-      <w:pPr>
-        <w:rPr>
-          <w:lang w:val="et-EE"/>
-        </w:rPr>
-      </w:pPr>
-      <w:r>
-        <w:rPr>
-          <w:b/>
+        <w:rPr>
+          <w:lang w:val="et-EE"/>
+        </w:rPr>
+      </w:pPr>
+      <w:r>
+        <w:rPr>
+          <w:lang w:val="et-EE"/>
+        </w:rPr>
+        <w:t>Ripetizioni e JobExecutions e StepExecutions (trigger solo ripetizioni e verifica domain DB)</w:t>
+      </w:r>
+      <w:r>
+        <w:rPr>
           <w:lang w:val="et-EE"/>
         </w:rPr>
         <w:br/>
       </w:r>
-      <w:r>
-        <w:rPr>
-          <w:b/>
-          <w:lang w:val="et-EE"/>
-        </w:rPr>
-        <w:t>NOTE:</w:t>
-      </w:r>
-      <w:r>
-        <w:rPr>
-          <w:b/>
-          <w:lang w:val="et-EE"/>
-        </w:rPr>
-        <w:br/>
-      </w:r>
-      <w:r>
-        <w:rPr>
-          <w:lang w:val="et-EE"/>
-        </w:rPr>
-        <w:t xml:space="preserve">- </w:t>
-      </w:r>
-      <w:r>
-        <w:rPr>
-          <w:lang w:val="et-EE"/>
-        </w:rPr>
-        <w:t xml:space="preserve">Note su </w:t>
-      </w:r>
-      <w:r>
-        <w:rPr>
-          <w:lang w:val="et-EE"/>
-        </w:rPr>
-        <w:t>Tests.</w:t>
-      </w:r>
-      <w:bookmarkStart w:id="0" w:name="_GoBack"/>
-      <w:bookmarkEnd w:id="0"/>
-      <w:r>
-        <w:rPr>
-          <w:lang w:val="et-EE"/>
-        </w:rPr>
-        <w:br/>
-      </w:r>
-      <w:r>
-        <w:rPr>
-          <w:lang w:val="et-EE"/>
-        </w:rPr>
-        <w:t xml:space="preserve">- </w:t>
-      </w:r>
-      <w:r>
-        <w:rPr>
-          <w:lang w:val="et-EE"/>
-        </w:rPr>
-        <w:t>Eccezioni che fanno fallire lo step ed eccezioni che permettono la ripetizione.</w:t>
-      </w:r>
-      <w:r>
-        <w:rPr>
-          <w:lang w:val="et-EE"/>
-        </w:rPr>
-        <w:br/>
-        <w:t xml:space="preserve">- </w:t>
-      </w:r>
-    </w:p>
-    <w:p/>
+    </w:p>
+    <w:p>
+      <w:pPr>
+        <w:rPr>
+          <w:b/>
+          <w:lang w:val="et-EE"/>
+        </w:rPr>
+      </w:pPr>
+    </w:p>
+    <w:p>
+      <w:pPr>
+        <w:rPr>
+          <w:b/>
+          <w:lang w:val="et-EE"/>
+        </w:rPr>
+      </w:pPr>
+    </w:p>
     <w:sectPr>
       <w:pgSz w:w="12240" w:h="15840"/>
       <w:pgMar w:top="1440" w:right="1440" w:bottom="1440" w:left="1440" w:header="720" w:footer="720" w:gutter="0"/>
@@ -658,6 +400,273 @@
 <file path=word/numbering.xml><?xml version="1.0" encoding="utf-8"?>
 <w:numbering xmlns:wpc="http://schemas.microsoft.com/office/word/2010/wordprocessingCanvas" xmlns:mc="http://schemas.openxmlformats.org/markup-compatibility/2006" xmlns:o="urn:schemas-microsoft-com:office:office" xmlns:r="http://schemas.openxmlformats.org/officeDocument/2006/relationships" xmlns:m="http://schemas.openxmlformats.org/officeDocument/2006/math" xmlns:v="urn:schemas-microsoft-com:vml" xmlns:wp14="http://schemas.microsoft.com/office/word/2010/wordprocessingDrawing" xmlns:wp="http://schemas.openxmlformats.org/drawingml/2006/wordprocessingDrawing" xmlns:w10="urn:schemas-microsoft-com:office:word" xmlns:w="http://schemas.openxmlformats.org/wordprocessingml/2006/main" xmlns:w14="http://schemas.microsoft.com/office/word/2010/wordml" xmlns:wpg="http://schemas.microsoft.com/office/word/2010/wordprocessingGroup" xmlns:wpi="http://schemas.microsoft.com/office/word/2010/wordprocessingInk" xmlns:wne="http://schemas.microsoft.com/office/word/2006/wordml" xmlns:wps="http://schemas.microsoft.com/office/word/2010/wordprocessingShape" mc:Ignorable="w14 wp14">
   <w:abstractNum w:abstractNumId="0">
+    <w:nsid w:val="127954DE"/>
+    <w:multiLevelType w:val="hybridMultilevel"/>
+    <w:tmpl w:val="CB4E0548"/>
+    <w:lvl w:ilvl="0" w:tplc="04090011">
+      <w:start w:val="1"/>
+      <w:numFmt w:val="decimal"/>
+      <w:lvlText w:val="%1)"/>
+      <w:lvlJc w:val="left"/>
+      <w:pPr>
+        <w:ind w:left="720" w:hanging="360"/>
+      </w:pPr>
+      <w:rPr>
+        <w:rFonts w:hint="default"/>
+      </w:rPr>
+    </w:lvl>
+    <w:lvl w:ilvl="1" w:tplc="04090019" w:tentative="1">
+      <w:start w:val="1"/>
+      <w:numFmt w:val="lowerLetter"/>
+      <w:lvlText w:val="%2."/>
+      <w:lvlJc w:val="left"/>
+      <w:pPr>
+        <w:ind w:left="1440" w:hanging="360"/>
+      </w:pPr>
+    </w:lvl>
+    <w:lvl w:ilvl="2" w:tplc="0409001B" w:tentative="1">
+      <w:start w:val="1"/>
+      <w:numFmt w:val="lowerRoman"/>
+      <w:lvlText w:val="%3."/>
+      <w:lvlJc w:val="right"/>
+      <w:pPr>
+        <w:ind w:left="2160" w:hanging="180"/>
+      </w:pPr>
+    </w:lvl>
+    <w:lvl w:ilvl="3" w:tplc="0409000F" w:tentative="1">
+      <w:start w:val="1"/>
+      <w:numFmt w:val="decimal"/>
+      <w:lvlText w:val="%4."/>
+      <w:lvlJc w:val="left"/>
+      <w:pPr>
+        <w:ind w:left="2880" w:hanging="360"/>
+      </w:pPr>
+    </w:lvl>
+    <w:lvl w:ilvl="4" w:tplc="04090019" w:tentative="1">
+      <w:start w:val="1"/>
+      <w:numFmt w:val="lowerLetter"/>
+      <w:lvlText w:val="%5."/>
+      <w:lvlJc w:val="left"/>
+      <w:pPr>
+        <w:ind w:left="3600" w:hanging="360"/>
+      </w:pPr>
+    </w:lvl>
+    <w:lvl w:ilvl="5" w:tplc="0409001B" w:tentative="1">
+      <w:start w:val="1"/>
+      <w:numFmt w:val="lowerRoman"/>
+      <w:lvlText w:val="%6."/>
+      <w:lvlJc w:val="right"/>
+      <w:pPr>
+        <w:ind w:left="4320" w:hanging="180"/>
+      </w:pPr>
+    </w:lvl>
+    <w:lvl w:ilvl="6" w:tplc="0409000F" w:tentative="1">
+      <w:start w:val="1"/>
+      <w:numFmt w:val="decimal"/>
+      <w:lvlText w:val="%7."/>
+      <w:lvlJc w:val="left"/>
+      <w:pPr>
+        <w:ind w:left="5040" w:hanging="360"/>
+      </w:pPr>
+    </w:lvl>
+    <w:lvl w:ilvl="7" w:tplc="04090019" w:tentative="1">
+      <w:start w:val="1"/>
+      <w:numFmt w:val="lowerLetter"/>
+      <w:lvlText w:val="%8."/>
+      <w:lvlJc w:val="left"/>
+      <w:pPr>
+        <w:ind w:left="5760" w:hanging="360"/>
+      </w:pPr>
+    </w:lvl>
+    <w:lvl w:ilvl="8" w:tplc="0409001B" w:tentative="1">
+      <w:start w:val="1"/>
+      <w:numFmt w:val="lowerRoman"/>
+      <w:lvlText w:val="%9."/>
+      <w:lvlJc w:val="right"/>
+      <w:pPr>
+        <w:ind w:left="6480" w:hanging="180"/>
+      </w:pPr>
+    </w:lvl>
+  </w:abstractNum>
+  <w:abstractNum w:abstractNumId="1">
+    <w:nsid w:val="3631257F"/>
+    <w:multiLevelType w:val="hybridMultilevel"/>
+    <w:tmpl w:val="A3F0D486"/>
+    <w:lvl w:ilvl="0" w:tplc="04090011">
+      <w:start w:val="1"/>
+      <w:numFmt w:val="decimal"/>
+      <w:lvlText w:val="%1)"/>
+      <w:lvlJc w:val="left"/>
+      <w:pPr>
+        <w:ind w:left="720" w:hanging="360"/>
+      </w:pPr>
+      <w:rPr>
+        <w:rFonts w:hint="default"/>
+      </w:rPr>
+    </w:lvl>
+    <w:lvl w:ilvl="1" w:tplc="04090019" w:tentative="1">
+      <w:start w:val="1"/>
+      <w:numFmt w:val="lowerLetter"/>
+      <w:lvlText w:val="%2."/>
+      <w:lvlJc w:val="left"/>
+      <w:pPr>
+        <w:ind w:left="1440" w:hanging="360"/>
+      </w:pPr>
+    </w:lvl>
+    <w:lvl w:ilvl="2" w:tplc="0409001B" w:tentative="1">
+      <w:start w:val="1"/>
+      <w:numFmt w:val="lowerRoman"/>
+      <w:lvlText w:val="%3."/>
+      <w:lvlJc w:val="right"/>
+      <w:pPr>
+        <w:ind w:left="2160" w:hanging="180"/>
+      </w:pPr>
+    </w:lvl>
+    <w:lvl w:ilvl="3" w:tplc="0409000F" w:tentative="1">
+      <w:start w:val="1"/>
+      <w:numFmt w:val="decimal"/>
+      <w:lvlText w:val="%4."/>
+      <w:lvlJc w:val="left"/>
+      <w:pPr>
+        <w:ind w:left="2880" w:hanging="360"/>
+      </w:pPr>
+    </w:lvl>
+    <w:lvl w:ilvl="4" w:tplc="04090019" w:tentative="1">
+      <w:start w:val="1"/>
+      <w:numFmt w:val="lowerLetter"/>
+      <w:lvlText w:val="%5."/>
+      <w:lvlJc w:val="left"/>
+      <w:pPr>
+        <w:ind w:left="3600" w:hanging="360"/>
+      </w:pPr>
+    </w:lvl>
+    <w:lvl w:ilvl="5" w:tplc="0409001B" w:tentative="1">
+      <w:start w:val="1"/>
+      <w:numFmt w:val="lowerRoman"/>
+      <w:lvlText w:val="%6."/>
+      <w:lvlJc w:val="right"/>
+      <w:pPr>
+        <w:ind w:left="4320" w:hanging="180"/>
+      </w:pPr>
+    </w:lvl>
+    <w:lvl w:ilvl="6" w:tplc="0409000F" w:tentative="1">
+      <w:start w:val="1"/>
+      <w:numFmt w:val="decimal"/>
+      <w:lvlText w:val="%7."/>
+      <w:lvlJc w:val="left"/>
+      <w:pPr>
+        <w:ind w:left="5040" w:hanging="360"/>
+      </w:pPr>
+    </w:lvl>
+    <w:lvl w:ilvl="7" w:tplc="04090019" w:tentative="1">
+      <w:start w:val="1"/>
+      <w:numFmt w:val="lowerLetter"/>
+      <w:lvlText w:val="%8."/>
+      <w:lvlJc w:val="left"/>
+      <w:pPr>
+        <w:ind w:left="5760" w:hanging="360"/>
+      </w:pPr>
+    </w:lvl>
+    <w:lvl w:ilvl="8" w:tplc="0409001B" w:tentative="1">
+      <w:start w:val="1"/>
+      <w:numFmt w:val="lowerRoman"/>
+      <w:lvlText w:val="%9."/>
+      <w:lvlJc w:val="right"/>
+      <w:pPr>
+        <w:ind w:left="6480" w:hanging="180"/>
+      </w:pPr>
+    </w:lvl>
+  </w:abstractNum>
+  <w:abstractNum w:abstractNumId="2">
+    <w:nsid w:val="4BB64F70"/>
+    <w:multiLevelType w:val="hybridMultilevel"/>
+    <w:tmpl w:val="46EA05B6"/>
+    <w:lvl w:ilvl="0" w:tplc="04090011">
+      <w:start w:val="1"/>
+      <w:numFmt w:val="decimal"/>
+      <w:lvlText w:val="%1)"/>
+      <w:lvlJc w:val="left"/>
+      <w:pPr>
+        <w:ind w:left="720" w:hanging="360"/>
+      </w:pPr>
+      <w:rPr>
+        <w:rFonts w:hint="default"/>
+      </w:rPr>
+    </w:lvl>
+    <w:lvl w:ilvl="1" w:tplc="04090019" w:tentative="1">
+      <w:start w:val="1"/>
+      <w:numFmt w:val="lowerLetter"/>
+      <w:lvlText w:val="%2."/>
+      <w:lvlJc w:val="left"/>
+      <w:pPr>
+        <w:ind w:left="1440" w:hanging="360"/>
+      </w:pPr>
+    </w:lvl>
+    <w:lvl w:ilvl="2" w:tplc="0409001B" w:tentative="1">
+      <w:start w:val="1"/>
+      <w:numFmt w:val="lowerRoman"/>
+      <w:lvlText w:val="%3."/>
+      <w:lvlJc w:val="right"/>
+      <w:pPr>
+        <w:ind w:left="2160" w:hanging="180"/>
+      </w:pPr>
+    </w:lvl>
+    <w:lvl w:ilvl="3" w:tplc="0409000F" w:tentative="1">
+      <w:start w:val="1"/>
+      <w:numFmt w:val="decimal"/>
+      <w:lvlText w:val="%4."/>
+      <w:lvlJc w:val="left"/>
+      <w:pPr>
+        <w:ind w:left="2880" w:hanging="360"/>
+      </w:pPr>
+    </w:lvl>
+    <w:lvl w:ilvl="4" w:tplc="04090019" w:tentative="1">
+      <w:start w:val="1"/>
+      <w:numFmt w:val="lowerLetter"/>
+      <w:lvlText w:val="%5."/>
+      <w:lvlJc w:val="left"/>
+      <w:pPr>
+        <w:ind w:left="3600" w:hanging="360"/>
+      </w:pPr>
+    </w:lvl>
+    <w:lvl w:ilvl="5" w:tplc="0409001B" w:tentative="1">
+      <w:start w:val="1"/>
+      <w:numFmt w:val="lowerRoman"/>
+      <w:lvlText w:val="%6."/>
+      <w:lvlJc w:val="right"/>
+      <w:pPr>
+        <w:ind w:left="4320" w:hanging="180"/>
+      </w:pPr>
+    </w:lvl>
+    <w:lvl w:ilvl="6" w:tplc="0409000F" w:tentative="1">
+      <w:start w:val="1"/>
+      <w:numFmt w:val="decimal"/>
+      <w:lvlText w:val="%7."/>
+      <w:lvlJc w:val="left"/>
+      <w:pPr>
+        <w:ind w:left="5040" w:hanging="360"/>
+      </w:pPr>
+    </w:lvl>
+    <w:lvl w:ilvl="7" w:tplc="04090019" w:tentative="1">
+      <w:start w:val="1"/>
+      <w:numFmt w:val="lowerLetter"/>
+      <w:lvlText w:val="%8."/>
+      <w:lvlJc w:val="left"/>
+      <w:pPr>
+        <w:ind w:left="5760" w:hanging="360"/>
+      </w:pPr>
+    </w:lvl>
+    <w:lvl w:ilvl="8" w:tplc="0409001B" w:tentative="1">
+      <w:start w:val="1"/>
+      <w:numFmt w:val="lowerRoman"/>
+      <w:lvlText w:val="%9."/>
+      <w:lvlJc w:val="right"/>
+      <w:pPr>
+        <w:ind w:left="6480" w:hanging="180"/>
+      </w:pPr>
+    </w:lvl>
+  </w:abstractNum>
+  <w:abstractNum w:abstractNumId="3">
     <w:nsid w:val="6132787E"/>
     <w:multiLevelType w:val="hybridMultilevel"/>
     <w:tmpl w:val="4F1A130C"/>
@@ -770,8 +779,201 @@
       </w:rPr>
     </w:lvl>
   </w:abstractNum>
+  <w:abstractNum w:abstractNumId="4">
+    <w:nsid w:val="6D5B7FB9"/>
+    <w:multiLevelType w:val="hybridMultilevel"/>
+    <w:tmpl w:val="62248522"/>
+    <w:lvl w:ilvl="0" w:tplc="04090011">
+      <w:start w:val="1"/>
+      <w:numFmt w:val="decimal"/>
+      <w:lvlText w:val="%1)"/>
+      <w:lvlJc w:val="left"/>
+      <w:pPr>
+        <w:ind w:left="720" w:hanging="360"/>
+      </w:pPr>
+      <w:rPr>
+        <w:rFonts w:hint="default"/>
+      </w:rPr>
+    </w:lvl>
+    <w:lvl w:ilvl="1" w:tplc="04090019" w:tentative="1">
+      <w:start w:val="1"/>
+      <w:numFmt w:val="lowerLetter"/>
+      <w:lvlText w:val="%2."/>
+      <w:lvlJc w:val="left"/>
+      <w:pPr>
+        <w:ind w:left="1440" w:hanging="360"/>
+      </w:pPr>
+    </w:lvl>
+    <w:lvl w:ilvl="2" w:tplc="0409001B" w:tentative="1">
+      <w:start w:val="1"/>
+      <w:numFmt w:val="lowerRoman"/>
+      <w:lvlText w:val="%3."/>
+      <w:lvlJc w:val="right"/>
+      <w:pPr>
+        <w:ind w:left="2160" w:hanging="180"/>
+      </w:pPr>
+    </w:lvl>
+    <w:lvl w:ilvl="3" w:tplc="0409000F" w:tentative="1">
+      <w:start w:val="1"/>
+      <w:numFmt w:val="decimal"/>
+      <w:lvlText w:val="%4."/>
+      <w:lvlJc w:val="left"/>
+      <w:pPr>
+        <w:ind w:left="2880" w:hanging="360"/>
+      </w:pPr>
+    </w:lvl>
+    <w:lvl w:ilvl="4" w:tplc="04090019" w:tentative="1">
+      <w:start w:val="1"/>
+      <w:numFmt w:val="lowerLetter"/>
+      <w:lvlText w:val="%5."/>
+      <w:lvlJc w:val="left"/>
+      <w:pPr>
+        <w:ind w:left="3600" w:hanging="360"/>
+      </w:pPr>
+    </w:lvl>
+    <w:lvl w:ilvl="5" w:tplc="0409001B" w:tentative="1">
+      <w:start w:val="1"/>
+      <w:numFmt w:val="lowerRoman"/>
+      <w:lvlText w:val="%6."/>
+      <w:lvlJc w:val="right"/>
+      <w:pPr>
+        <w:ind w:left="4320" w:hanging="180"/>
+      </w:pPr>
+    </w:lvl>
+    <w:lvl w:ilvl="6" w:tplc="0409000F" w:tentative="1">
+      <w:start w:val="1"/>
+      <w:numFmt w:val="decimal"/>
+      <w:lvlText w:val="%7."/>
+      <w:lvlJc w:val="left"/>
+      <w:pPr>
+        <w:ind w:left="5040" w:hanging="360"/>
+      </w:pPr>
+    </w:lvl>
+    <w:lvl w:ilvl="7" w:tplc="04090019" w:tentative="1">
+      <w:start w:val="1"/>
+      <w:numFmt w:val="lowerLetter"/>
+      <w:lvlText w:val="%8."/>
+      <w:lvlJc w:val="left"/>
+      <w:pPr>
+        <w:ind w:left="5760" w:hanging="360"/>
+      </w:pPr>
+    </w:lvl>
+    <w:lvl w:ilvl="8" w:tplc="0409001B" w:tentative="1">
+      <w:start w:val="1"/>
+      <w:numFmt w:val="lowerRoman"/>
+      <w:lvlText w:val="%9."/>
+      <w:lvlJc w:val="right"/>
+      <w:pPr>
+        <w:ind w:left="6480" w:hanging="180"/>
+      </w:pPr>
+    </w:lvl>
+  </w:abstractNum>
+  <w:abstractNum w:abstractNumId="5">
+    <w:nsid w:val="74C90D58"/>
+    <w:multiLevelType w:val="hybridMultilevel"/>
+    <w:tmpl w:val="13D884D0"/>
+    <w:lvl w:ilvl="0" w:tplc="04090011">
+      <w:start w:val="1"/>
+      <w:numFmt w:val="decimal"/>
+      <w:lvlText w:val="%1)"/>
+      <w:lvlJc w:val="left"/>
+      <w:pPr>
+        <w:ind w:left="720" w:hanging="360"/>
+      </w:pPr>
+      <w:rPr>
+        <w:rFonts w:hint="default"/>
+      </w:rPr>
+    </w:lvl>
+    <w:lvl w:ilvl="1" w:tplc="04090019" w:tentative="1">
+      <w:start w:val="1"/>
+      <w:numFmt w:val="lowerLetter"/>
+      <w:lvlText w:val="%2."/>
+      <w:lvlJc w:val="left"/>
+      <w:pPr>
+        <w:ind w:left="1440" w:hanging="360"/>
+      </w:pPr>
+    </w:lvl>
+    <w:lvl w:ilvl="2" w:tplc="0409001B" w:tentative="1">
+      <w:start w:val="1"/>
+      <w:numFmt w:val="lowerRoman"/>
+      <w:lvlText w:val="%3."/>
+      <w:lvlJc w:val="right"/>
+      <w:pPr>
+        <w:ind w:left="2160" w:hanging="180"/>
+      </w:pPr>
+    </w:lvl>
+    <w:lvl w:ilvl="3" w:tplc="0409000F" w:tentative="1">
+      <w:start w:val="1"/>
+      <w:numFmt w:val="decimal"/>
+      <w:lvlText w:val="%4."/>
+      <w:lvlJc w:val="left"/>
+      <w:pPr>
+        <w:ind w:left="2880" w:hanging="360"/>
+      </w:pPr>
+    </w:lvl>
+    <w:lvl w:ilvl="4" w:tplc="04090019" w:tentative="1">
+      <w:start w:val="1"/>
+      <w:numFmt w:val="lowerLetter"/>
+      <w:lvlText w:val="%5."/>
+      <w:lvlJc w:val="left"/>
+      <w:pPr>
+        <w:ind w:left="3600" w:hanging="360"/>
+      </w:pPr>
+    </w:lvl>
+    <w:lvl w:ilvl="5" w:tplc="0409001B" w:tentative="1">
+      <w:start w:val="1"/>
+      <w:numFmt w:val="lowerRoman"/>
+      <w:lvlText w:val="%6."/>
+      <w:lvlJc w:val="right"/>
+      <w:pPr>
+        <w:ind w:left="4320" w:hanging="180"/>
+      </w:pPr>
+    </w:lvl>
+    <w:lvl w:ilvl="6" w:tplc="0409000F" w:tentative="1">
+      <w:start w:val="1"/>
+      <w:numFmt w:val="decimal"/>
+      <w:lvlText w:val="%7."/>
+      <w:lvlJc w:val="left"/>
+      <w:pPr>
+        <w:ind w:left="5040" w:hanging="360"/>
+      </w:pPr>
+    </w:lvl>
+    <w:lvl w:ilvl="7" w:tplc="04090019" w:tentative="1">
+      <w:start w:val="1"/>
+      <w:numFmt w:val="lowerLetter"/>
+      <w:lvlText w:val="%8."/>
+      <w:lvlJc w:val="left"/>
+      <w:pPr>
+        <w:ind w:left="5760" w:hanging="360"/>
+      </w:pPr>
+    </w:lvl>
+    <w:lvl w:ilvl="8" w:tplc="0409001B" w:tentative="1">
+      <w:start w:val="1"/>
+      <w:numFmt w:val="lowerRoman"/>
+      <w:lvlText w:val="%9."/>
+      <w:lvlJc w:val="right"/>
+      <w:pPr>
+        <w:ind w:left="6480" w:hanging="180"/>
+      </w:pPr>
+    </w:lvl>
+  </w:abstractNum>
   <w:num w:numId="1">
+    <w:abstractNumId w:val="3"/>
+  </w:num>
+  <w:num w:numId="2">
+    <w:abstractNumId w:val="4"/>
+  </w:num>
+  <w:num w:numId="3">
+    <w:abstractNumId w:val="2"/>
+  </w:num>
+  <w:num w:numId="4">
+    <w:abstractNumId w:val="5"/>
+  </w:num>
+  <w:num w:numId="5">
     <w:abstractNumId w:val="0"/>
+  </w:num>
+  <w:num w:numId="6">
+    <w:abstractNumId w:val="1"/>
   </w:num>
 </w:numbering>
 </file>

--- a/Docs/Demo/SBATCH/03-EXCEPTIONS/SBatch-FIX.docx
+++ b/Docs/Demo/SBATCH/03-EXCEPTIONS/SBatch-FIX.docx
@@ -48,7 +48,53 @@
         <w:rPr>
           <w:lang w:val="et-EE"/>
         </w:rPr>
+        <w:t xml:space="preserve"> Docs</w:t>
+      </w:r>
+      <w:r>
+        <w:rPr>
+          <w:lang w:val="et-EE"/>
+        </w:rPr>
         <w:br/>
+        <w:t xml:space="preserve">3) Tasklet impl Retry e SkipException (Tag </w:t>
+      </w:r>
+      <w:r>
+        <w:rPr>
+          <w:lang w:val="et-EE"/>
+        </w:rPr>
+        <w:t>Sbatch300Ex-S2</w:t>
+      </w:r>
+      <w:r>
+        <w:rPr>
+          <w:lang w:val="et-EE"/>
+        </w:rPr>
+        <w:t>-Ex-RetrySkip-Tasklet)</w:t>
+      </w:r>
+      <w:r>
+        <w:rPr>
+          <w:lang w:val="et-EE"/>
+        </w:rPr>
+        <w:br/>
+        <w:t>3.1) Docs (note steps</w:t>
+      </w:r>
+      <w:bookmarkStart w:id="0" w:name="_GoBack"/>
+      <w:bookmarkEnd w:id="0"/>
+      <w:r>
+        <w:rPr>
+          <w:lang w:val="et-EE"/>
+        </w:rPr>
+        <w:t>)</w:t>
+      </w:r>
+      <w:r>
+        <w:rPr>
+          <w:lang w:val="et-EE"/>
+        </w:rPr>
+        <w:br/>
+      </w:r>
+      <w:r>
+        <w:rPr>
+          <w:highlight w:val="green"/>
+          <w:lang w:val="et-EE"/>
+        </w:rPr>
         <w:t>3) Log su files externi</w:t>
       </w:r>
       <w:r>
@@ -56,6 +102,12 @@
           <w:lang w:val="et-EE"/>
         </w:rPr>
         <w:br/>
+      </w:r>
+      <w:r>
+        <w:rPr>
+          <w:highlight w:val="green"/>
+          <w:lang w:val="et-EE"/>
+        </w:rPr>
         <w:t>4) Verifica su Summery ripetizione</w:t>
       </w:r>
     </w:p>
@@ -84,8 +136,6 @@
           <w:lang w:val="et-EE"/>
         </w:rPr>
       </w:pPr>
-      <w:bookmarkStart w:id="0" w:name="_GoBack"/>
-      <w:bookmarkEnd w:id="0"/>
       <w:r>
         <w:rPr>
           <w:lang w:val="et-EE"/>

--- a/Docs/Demo/SBATCH/03-EXCEPTIONS/SBatch-FIX.docx
+++ b/Docs/Demo/SBATCH/03-EXCEPTIONS/SBatch-FIX.docx
@@ -55,26 +55,77 @@
           <w:lang w:val="et-EE"/>
         </w:rPr>
         <w:br/>
-        <w:t xml:space="preserve">3) Tasklet impl Retry e SkipException (Tag </w:t>
-      </w:r>
-      <w:r>
-        <w:rPr>
-          <w:lang w:val="et-EE"/>
-        </w:rPr>
-        <w:t>Sbatch300Ex-S2</w:t>
-      </w:r>
-      <w:r>
-        <w:rPr>
-          <w:lang w:val="et-EE"/>
-        </w:rPr>
-        <w:t>-Ex-RetrySkip-Tasklet)</w:t>
-      </w:r>
-      <w:r>
-        <w:rPr>
-          <w:lang w:val="et-EE"/>
-        </w:rPr>
-        <w:br/>
-        <w:t>3.1) Docs (note steps</w:t>
+      </w:r>
+      <w:r>
+        <w:rPr>
+          <w:lang w:val="et-EE"/>
+        </w:rPr>
+        <w:br/>
+        <w:t>3) Tasklet impl Retry e SkipException (Tag Sbatch300Ex-S2-Ex-RetrySkip-Tasklet)</w:t>
+      </w:r>
+      <w:r>
+        <w:rPr>
+          <w:lang w:val="et-EE"/>
+        </w:rPr>
+        <w:br/>
+      </w:r>
+      <w:r>
+        <w:rPr>
+          <w:highlight w:val="green"/>
+          <w:lang w:val="et-EE"/>
+        </w:rPr>
+        <w:t>3.1) Docs (note steps)</w:t>
+      </w:r>
+      <w:r>
+        <w:rPr>
+          <w:lang w:val="et-EE"/>
+        </w:rPr>
+        <w:br/>
+        <w:t>3.2) Test con log e debug</w:t>
+      </w:r>
+      <w:r>
+        <w:rPr>
+          <w:lang w:val="et-EE"/>
+        </w:rPr>
+        <w:br/>
+        <w:t xml:space="preserve">3.3) Creare Tag se tutto va bene </w:t>
+      </w:r>
+      <w:r>
+        <w:rPr>
+          <w:lang w:val="et-EE"/>
+        </w:rPr>
+        <w:t>Sbatch300Ex-S</w:t>
+      </w:r>
+      <w:r>
+        <w:rPr>
+          <w:lang w:val="et-EE"/>
+        </w:rPr>
+        <w:t>3</w:t>
+      </w:r>
+      <w:r>
+        <w:rPr>
+          <w:lang w:val="et-EE"/>
+        </w:rPr>
+        <w:t>-Ex-RetrySkip-Tasklet</w:t>
+      </w:r>
+      <w:r>
+        <w:rPr>
+          <w:lang w:val="et-EE"/>
+        </w:rPr>
+        <w:br/>
+        <w:t xml:space="preserve">3.4) Ripulire tutto e creare Tag </w:t>
+      </w:r>
+      <w:r>
+        <w:rPr>
+          <w:lang w:val="et-EE"/>
+        </w:rPr>
+        <w:t>Sbatch300Ex-S</w:t>
+      </w:r>
+      <w:r>
+        <w:rPr>
+          <w:lang w:val="et-EE"/>
+        </w:rPr>
+        <w:t>1</w:t>
       </w:r>
       <w:bookmarkStart w:id="0" w:name="_GoBack"/>
       <w:bookmarkEnd w:id="0"/>
@@ -82,7 +133,13 @@
         <w:rPr>
           <w:lang w:val="et-EE"/>
         </w:rPr>
-        <w:t>)</w:t>
+        <w:t>-Ex-RetrySkip-Tasklet</w:t>
+      </w:r>
+      <w:r>
+        <w:rPr>
+          <w:lang w:val="et-EE"/>
+        </w:rPr>
+        <w:br/>
       </w:r>
       <w:r>
         <w:rPr>
@@ -412,6 +469,7 @@
         <w:rPr>
           <w:lang w:val="et-EE"/>
         </w:rPr>
+        <w:lastRenderedPageBreak/>
         <w:t>Ripetizioni e JobExecutions e StepExecutions (trigger solo ripetizioni e verifica domain DB)</w:t>
       </w:r>
       <w:r>
